--- a/build/docx/253-255_An_Alderman.docx
+++ b/build/docx/253-255_An_Alderman.docx
@@ -611,7 +611,7 @@
     </w:lvl>
   </w:abstractNum>
   <w:abstractNum w:abstractNumId="990">
-    <w:nsid w:val="e1559b42"/>
+    <w:nsid w:val="d6efdb71"/>
     <w:multiLevelType w:val="multilevel"/>
     <w:lvl w:ilvl="0">
       <w:numFmt w:val="bullet"/>

--- a/build/docx/253-255_An_Alderman.docx
+++ b/build/docx/253-255_An_Alderman.docx
@@ -611,7 +611,7 @@
     </w:lvl>
   </w:abstractNum>
   <w:abstractNum w:abstractNumId="990">
-    <w:nsid w:val="d6efdb71"/>
+    <w:nsid w:val="1c7aa52e"/>
     <w:multiLevelType w:val="multilevel"/>
     <w:lvl w:ilvl="0">
       <w:numFmt w:val="bullet"/>

--- a/build/docx/253-255_An_Alderman.docx
+++ b/build/docx/253-255_An_Alderman.docx
@@ -611,7 +611,7 @@
     </w:lvl>
   </w:abstractNum>
   <w:abstractNum w:abstractNumId="990">
-    <w:nsid w:val="1c7aa52e"/>
+    <w:nsid w:val="382e4dbc"/>
     <w:multiLevelType w:val="multilevel"/>
     <w:lvl w:ilvl="0">
       <w:numFmt w:val="bullet"/>

--- a/build/docx/253-255_An_Alderman.docx
+++ b/build/docx/253-255_An_Alderman.docx
@@ -611,7 +611,7 @@
     </w:lvl>
   </w:abstractNum>
   <w:abstractNum w:abstractNumId="990">
-    <w:nsid w:val="382e4dbc"/>
+    <w:nsid w:val="4f1be679"/>
     <w:multiLevelType w:val="multilevel"/>
     <w:lvl w:ilvl="0">
       <w:numFmt w:val="bullet"/>
